--- a/FinalReport.docx
+++ b/FinalReport.docx
@@ -115,27 +115,13 @@
           <w:rFonts w:ascii="Segoe UI" w:hAnsi="Segoe UI" w:cs="Segoe UI"/>
           <w:lang w:val="en-US"/>
         </w:rPr>
-        <w:t xml:space="preserve">A.1. Description &amp; </w:t>
+        <w:t>A.1. Description &amp; Discussion of the Background</w:t>
       </w:r>
       <w:r>
         <w:rPr>
           <w:rFonts w:ascii="Segoe UI" w:hAnsi="Segoe UI" w:cs="Segoe UI"/>
           <w:lang w:val="en-US"/>
         </w:rPr>
-        <w:t>Discussion</w:t>
-      </w:r>
-      <w:r>
-        <w:rPr>
-          <w:rFonts w:ascii="Segoe UI" w:hAnsi="Segoe UI" w:cs="Segoe UI"/>
-          <w:lang w:val="en-US"/>
-        </w:rPr>
-        <w:t xml:space="preserve"> of the Background</w:t>
-      </w:r>
-      <w:r>
-        <w:rPr>
-          <w:rFonts w:ascii="Segoe UI" w:hAnsi="Segoe UI" w:cs="Segoe UI"/>
-          <w:lang w:val="en-US"/>
-        </w:rPr>
         <w:t>:</w:t>
       </w:r>
     </w:p>
@@ -162,13 +148,43 @@
           <w:lang w:val="en-US"/>
         </w:rPr>
         <w:br/>
-        <w:t xml:space="preserve">The best neighborhood would be one who doesn’t have any Italian restaurants and also where the number of restaurants is less than 5.They want to create a new Italian restaurant experience </w:t>
-      </w:r>
-      <w:r>
-        <w:rPr>
-          <w:lang w:val="en-US"/>
-        </w:rPr>
-        <w:t xml:space="preserve"> and this is what they are looking for.</w:t>
+        <w:t xml:space="preserve">The best neighborhood would be one who doesn’t have any Italian restaurants </w:t>
+      </w:r>
+      <w:r>
+        <w:rPr>
+          <w:lang w:val="en-US"/>
+        </w:rPr>
+        <w:t>and</w:t>
+      </w:r>
+      <w:r>
+        <w:rPr>
+          <w:lang w:val="en-US"/>
+        </w:rPr>
+        <w:t xml:space="preserve"> where the number of restaurants is less than </w:t>
+      </w:r>
+      <w:r>
+        <w:rPr>
+          <w:lang w:val="en-US"/>
+        </w:rPr>
+        <w:t>5. They</w:t>
+      </w:r>
+      <w:r>
+        <w:rPr>
+          <w:lang w:val="en-US"/>
+        </w:rPr>
+        <w:t xml:space="preserve"> want to create a new Italian restaurant </w:t>
+      </w:r>
+      <w:r>
+        <w:rPr>
+          <w:lang w:val="en-US"/>
+        </w:rPr>
+        <w:t>experience and</w:t>
+      </w:r>
+      <w:r>
+        <w:rPr>
+          <w:lang w:val="en-US"/>
+        </w:rPr>
+        <w:t xml:space="preserve"> this is what they are looking for.</w:t>
       </w:r>
     </w:p>
     <w:p>
@@ -228,17 +244,7 @@
           <w:shd w:val="clear" w:color="auto" w:fill="FFFFFF"/>
           <w:lang w:val="en-US"/>
         </w:rPr>
-        <w:t xml:space="preserve">Neighborhood has a total of 5 boroughs and 306 </w:t>
-      </w:r>
-      <w:r>
-        <w:rPr>
-          <w:rFonts w:ascii="Segoe UI" w:hAnsi="Segoe UI" w:cs="Segoe UI"/>
-          <w:sz w:val="21"/>
-          <w:szCs w:val="21"/>
-          <w:shd w:val="clear" w:color="auto" w:fill="FFFFFF"/>
-          <w:lang w:val="en-US"/>
-        </w:rPr>
-        <w:t>neighborhoods</w:t>
+        <w:t>Neighborhood has a total of 5 boroughs and 306 neighborhoods</w:t>
       </w:r>
       <w:r>
         <w:rPr>
@@ -336,11 +342,13 @@
         <w:textAlignment w:val="baseline"/>
         <w:rPr>
           <w:rFonts w:ascii="Segoe UI" w:hAnsi="Segoe UI" w:cs="Segoe UI"/>
+          <w:lang w:val="en-US"/>
         </w:rPr>
       </w:pPr>
       <w:r>
         <w:rPr>
           <w:rFonts w:ascii="Segoe UI" w:hAnsi="Segoe UI" w:cs="Segoe UI"/>
+          <w:lang w:val="en-US"/>
         </w:rPr>
         <w:t>B. Methodology</w:t>
       </w:r>
@@ -721,14 +729,14 @@
           <w:rFonts w:ascii="Segoe UI" w:hAnsi="Segoe UI" w:cs="Segoe UI"/>
           <w:lang w:val="en-US"/>
         </w:rPr>
-        <w:t>C. Results</w:t>
+        <w:t xml:space="preserve">C. </w:t>
       </w:r>
       <w:r>
         <w:rPr>
           <w:rFonts w:ascii="Segoe UI" w:hAnsi="Segoe UI" w:cs="Segoe UI"/>
           <w:lang w:val="en-US"/>
         </w:rPr>
-        <w:t> :</w:t>
+        <w:t>Results:</w:t>
       </w:r>
     </w:p>
     <w:p>
@@ -991,10 +999,22 @@
         <w:rPr>
           <w:lang w:val="en-US"/>
         </w:rPr>
-        <w:t xml:space="preserve"> Is to find a dataset of the price of leasing a square meter in New York to find the cheapest place in terms of rent and also determine the profitability.</w:t>
+        <w:t xml:space="preserve"> Is to find a dataset of the price of leasing a square meter in New York to find the cheapest place in terms of rent </w:t>
+      </w:r>
+      <w:r>
+        <w:rPr>
+          <w:lang w:val="en-US"/>
+        </w:rPr>
+        <w:t>and</w:t>
       </w:r>
       <w:bookmarkStart w:id="0" w:name="_GoBack"/>
       <w:bookmarkEnd w:id="0"/>
+      <w:r>
+        <w:rPr>
+          <w:lang w:val="en-US"/>
+        </w:rPr>
+        <w:t xml:space="preserve"> determine the profitability.</w:t>
+      </w:r>
     </w:p>
     <w:p>
       <w:pPr>
